--- a/signoffs/160-signoff.docx
+++ b/signoffs/160-signoff.docx
@@ -122,34 +122,7 @@
           <w:sz w:val="28"/>
           <w:szCs w:val="28"/>
         </w:rPr>
-        <w:t>GRID 1</w:t>
-      </w:r>
-      <w:r>
-        <w:rPr>
-          <w:b/>
-          <w:bCs/>
-          <w:sz w:val="28"/>
-          <w:szCs w:val="28"/>
-        </w:rPr>
-        <w:t>6</w:t>
-      </w:r>
-      <w:r>
-        <w:rPr>
-          <w:b/>
-          <w:bCs/>
-          <w:sz w:val="28"/>
-          <w:szCs w:val="28"/>
-        </w:rPr>
-        <w:t xml:space="preserve">0 – </w:t>
-      </w:r>
-      <w:r>
-        <w:rPr>
-          <w:b/>
-          <w:bCs/>
-          <w:sz w:val="28"/>
-          <w:szCs w:val="28"/>
-        </w:rPr>
-        <w:t>User Experience Design</w:t>
+        <w:t>GRID 160 – User Experience Design</w:t>
       </w:r>
     </w:p>
     <w:p>
@@ -212,11 +185,6 @@
             </w:rPr>
             <w:t>☐</w:t>
           </w:r>
-          <w:r>
-            <w:rPr>
-              <w:sz w:val="20"/>
-            </w:rPr>
-          </w:r>
         </w:sdtContent>
       </w:sdt>
       <w:r>
@@ -572,12 +540,6 @@
             </w:rPr>
             <w:t>☒</w:t>
           </w:r>
-          <w:r>
-            <w:rPr>
-              <w:rFonts w:eastAsia="MS Gothic" w:ascii="MS Gothic" w:hAnsi="MS Gothic"/>
-              <w:sz w:val="20"/>
-            </w:rPr>
-          </w:r>
         </w:sdtContent>
       </w:sdt>
       <w:r>
@@ -760,11 +722,6 @@
             </w:rPr>
             <w:t>☒</w:t>
           </w:r>
-          <w:r>
-            <w:rPr>
-              <w:sz w:val="20"/>
-            </w:rPr>
-          </w:r>
         </w:sdtContent>
       </w:sdt>
       <w:r>
@@ -801,11 +758,6 @@
             </w:rPr>
             <w:t>☒</w:t>
           </w:r>
-          <w:r>
-            <w:rPr>
-              <w:sz w:val="20"/>
-            </w:rPr>
-          </w:r>
         </w:sdtContent>
       </w:sdt>
       <w:r>
@@ -836,11 +788,6 @@
             </w:rPr>
             <w:t>☒</w:t>
           </w:r>
-          <w:r>
-            <w:rPr>
-              <w:sz w:val="20"/>
-            </w:rPr>
-          </w:r>
         </w:sdtContent>
       </w:sdt>
       <w:r>
@@ -1303,6 +1250,7 @@
         <w:rPr>
           <w:b w:val="false"/>
           <w:sz w:val="20"/>
+          <w:u w:val="single"/>
         </w:rPr>
         <w:t>Revised IDMX 208 – Interface Design &amp; Human Computer Interaction</w:t>
       </w:r>
@@ -1347,8 +1295,9 @@
           <w:b/>
           <w:bCs/>
           <w:sz w:val="20"/>
-        </w:rPr>
-        <w:t>NONE</w:t>
+          <w:u w:val="single"/>
+        </w:rPr>
+        <w:t>Computer Electives List</w:t>
       </w:r>
     </w:p>
     <w:p>
